--- a/Nepal-CodePattern.docx
+++ b/Nepal-CodePattern.docx
@@ -64,6 +64,7 @@
       <w:r>
         <w:rPr>
           <w:rFonts w:ascii="Arial" w:hAnsi="Arial" w:cs="Arial"/>
+          <w:noProof/>
           <w:sz w:val="20"/>
           <w:szCs w:val="20"/>
           <w:lang w:eastAsia="en-GB"/>
@@ -186,6 +187,7 @@
         </w:rPr>
       </w:pPr>
       <w:hyperlink r:id="rId7" w:anchor="getting-started" w:history="1">
+        <w:proofErr w:type="spellStart"/>
         <w:r>
           <w:rPr>
             <w:rFonts w:ascii="Arial" w:eastAsia="Times New Roman" w:hAnsi="Arial" w:cs="Arial"/>
@@ -195,25 +197,9 @@
             <w:u w:val="single"/>
             <w:lang w:eastAsia="en-GB"/>
           </w:rPr>
-          <w:t>Bluemix CLI</w:t>
+          <w:t>Bluemix</w:t>
         </w:r>
-      </w:hyperlink>
-    </w:p>
-    <w:p>
-      <w:pPr>
-        <w:numPr>
-          <w:ilvl w:val="0"/>
-          <w:numId w:val="1"/>
-        </w:numPr>
-        <w:spacing w:before="100" w:beforeAutospacing="1" w:after="100" w:afterAutospacing="1"/>
-        <w:rPr>
-          <w:rFonts w:ascii="Arial" w:eastAsia="Times New Roman" w:hAnsi="Arial" w:cs="Arial"/>
-          <w:sz w:val="20"/>
-          <w:szCs w:val="20"/>
-          <w:lang w:eastAsia="en-GB"/>
-        </w:rPr>
-      </w:pPr>
-      <w:hyperlink r:id="rId8" w:history="1">
+        <w:proofErr w:type="spellEnd"/>
         <w:r>
           <w:rPr>
             <w:rFonts w:ascii="Arial" w:eastAsia="Times New Roman" w:hAnsi="Arial" w:cs="Arial"/>
@@ -223,7 +209,7 @@
             <w:u w:val="single"/>
             <w:lang w:eastAsia="en-GB"/>
           </w:rPr>
-          <w:t>Openwhisk CLI</w:t>
+          <w:t xml:space="preserve"> CLI</w:t>
         </w:r>
       </w:hyperlink>
     </w:p>
@@ -241,7 +227,49 @@
           <w:lang w:eastAsia="en-GB"/>
         </w:rPr>
       </w:pPr>
+      <w:hyperlink r:id="rId8" w:history="1">
+        <w:proofErr w:type="spellStart"/>
+        <w:r>
+          <w:rPr>
+            <w:rFonts w:ascii="Arial" w:eastAsia="Times New Roman" w:hAnsi="Arial" w:cs="Arial"/>
+            <w:color w:val="0000FF"/>
+            <w:sz w:val="20"/>
+            <w:szCs w:val="20"/>
+            <w:u w:val="single"/>
+            <w:lang w:eastAsia="en-GB"/>
+          </w:rPr>
+          <w:t>Openwhisk</w:t>
+        </w:r>
+        <w:proofErr w:type="spellEnd"/>
+        <w:r>
+          <w:rPr>
+            <w:rFonts w:ascii="Arial" w:eastAsia="Times New Roman" w:hAnsi="Arial" w:cs="Arial"/>
+            <w:color w:val="0000FF"/>
+            <w:sz w:val="20"/>
+            <w:szCs w:val="20"/>
+            <w:u w:val="single"/>
+            <w:lang w:eastAsia="en-GB"/>
+          </w:rPr>
+          <w:t xml:space="preserve"> CLI</w:t>
+        </w:r>
+      </w:hyperlink>
+    </w:p>
+    <w:p>
+      <w:pPr>
+        <w:numPr>
+          <w:ilvl w:val="0"/>
+          <w:numId w:val="1"/>
+        </w:numPr>
+        <w:spacing w:before="100" w:beforeAutospacing="1" w:after="100" w:afterAutospacing="1"/>
+        <w:rPr>
+          <w:rFonts w:ascii="Arial" w:eastAsia="Times New Roman" w:hAnsi="Arial" w:cs="Arial"/>
+          <w:sz w:val="20"/>
+          <w:szCs w:val="20"/>
+          <w:lang w:eastAsia="en-GB"/>
+        </w:rPr>
+      </w:pPr>
       <w:hyperlink r:id="rId9" w:history="1">
+        <w:proofErr w:type="spellStart"/>
         <w:r>
           <w:rPr>
             <w:rFonts w:ascii="Arial" w:eastAsia="Times New Roman" w:hAnsi="Arial" w:cs="Arial"/>
@@ -253,6 +281,7 @@
           </w:rPr>
           <w:t>nodejs</w:t>
         </w:r>
+        <w:proofErr w:type="spellEnd"/>
       </w:hyperlink>
       <w:r>
         <w:rPr>
@@ -261,7 +290,27 @@
           <w:szCs w:val="20"/>
           <w:lang w:eastAsia="en-GB"/>
         </w:rPr>
-        <w:t xml:space="preserve"> To verify you have nodejs installed run </w:t>
+        <w:t xml:space="preserve"> To verify you have </w:t>
+      </w:r>
+      <w:proofErr w:type="spellStart"/>
+      <w:r>
+        <w:rPr>
+          <w:rFonts w:ascii="Arial" w:eastAsia="Times New Roman" w:hAnsi="Arial" w:cs="Arial"/>
+          <w:sz w:val="20"/>
+          <w:szCs w:val="20"/>
+          <w:lang w:eastAsia="en-GB"/>
+        </w:rPr>
+        <w:t>nodejs</w:t>
+      </w:r>
+      <w:proofErr w:type="spellEnd"/>
+      <w:r>
+        <w:rPr>
+          <w:rFonts w:ascii="Arial" w:eastAsia="Times New Roman" w:hAnsi="Arial" w:cs="Arial"/>
+          <w:sz w:val="20"/>
+          <w:szCs w:val="20"/>
+          <w:lang w:eastAsia="en-GB"/>
+        </w:rPr>
+        <w:t xml:space="preserve"> installed run </w:t>
       </w:r>
       <w:r>
         <w:rPr>
@@ -310,8 +359,19 @@
           <w:szCs w:val="20"/>
           <w:lang w:eastAsia="en-GB"/>
         </w:rPr>
-        <w:t>Step1: Clone the github</w:t>
-      </w:r>
+        <w:t xml:space="preserve">Step1: Clone the </w:t>
+      </w:r>
+      <w:proofErr w:type="spellStart"/>
+      <w:r>
+        <w:rPr>
+          <w:rFonts w:ascii="Arial" w:eastAsia="Times New Roman" w:hAnsi="Arial" w:cs="Arial"/>
+          <w:sz w:val="20"/>
+          <w:szCs w:val="20"/>
+          <w:lang w:eastAsia="en-GB"/>
+        </w:rPr>
+        <w:t>github</w:t>
+      </w:r>
+      <w:proofErr w:type="spellEnd"/>
     </w:p>
     <w:p>
       <w:pPr>
@@ -329,7 +389,7 @@
           <w:sz w:val="20"/>
           <w:szCs w:val="20"/>
         </w:rPr>
-        <w:t>git clone https://github.com/IBM</w:t>
+        <w:t xml:space="preserve">git clone </w:t>
       </w:r>
       <w:r>
         <w:rPr>
@@ -338,16 +398,7 @@
           <w:sz w:val="20"/>
           <w:szCs w:val="20"/>
         </w:rPr>
-        <w:t>DevConnect</w:t>
-      </w:r>
-      <w:r>
-        <w:rPr>
-          <w:rStyle w:val="s1"/>
-          <w:rFonts w:ascii="Arial" w:hAnsi="Arial" w:cs="Arial"/>
-          <w:sz w:val="20"/>
-          <w:szCs w:val="20"/>
-        </w:rPr>
-        <w:t>/image-analysis-iot-alert.git</w:t>
+        <w:t>https://github.com/IBMDevConnect/iot-alert-image-analysis</w:t>
       </w:r>
     </w:p>
     <w:p>
@@ -387,7 +438,25 @@
           <w:szCs w:val="20"/>
           <w:lang w:eastAsia="en-GB"/>
         </w:rPr>
-        <w:t>Search for IOT, you should see the following search result. Clic on “Internet of Things Platform Starter”</w:t>
+        <w:t>Search for IOT, you should see the following search result. Clic</w:t>
+      </w:r>
+      <w:r>
+        <w:rPr>
+          <w:rFonts w:ascii="Arial" w:eastAsia="Times New Roman" w:hAnsi="Arial" w:cs="Arial"/>
+          <w:sz w:val="20"/>
+          <w:szCs w:val="20"/>
+          <w:lang w:eastAsia="en-GB"/>
+        </w:rPr>
+        <w:t>k</w:t>
+      </w:r>
+      <w:r>
+        <w:rPr>
+          <w:rFonts w:ascii="Arial" w:eastAsia="Times New Roman" w:hAnsi="Arial" w:cs="Arial"/>
+          <w:sz w:val="20"/>
+          <w:szCs w:val="20"/>
+          <w:lang w:eastAsia="en-GB"/>
+        </w:rPr>
+        <w:t xml:space="preserve"> on “Internet of Things Platform Starter”</w:t>
       </w:r>
     </w:p>
     <w:p>
@@ -403,6 +472,7 @@
       <w:r>
         <w:rPr>
           <w:rFonts w:ascii="Arial" w:eastAsia="Times New Roman" w:hAnsi="Arial" w:cs="Arial"/>
+          <w:noProof/>
           <w:sz w:val="20"/>
           <w:szCs w:val="20"/>
           <w:lang w:eastAsia="en-GB"/>
@@ -493,6 +563,24 @@
         </w:rPr>
         <w:t>Then click on ‘Create’. The Watson IOT platform service is created.</w:t>
       </w:r>
+      <w:r>
+        <w:rPr>
+          <w:rFonts w:ascii="Arial" w:eastAsia="Times New Roman" w:hAnsi="Arial" w:cs="Arial"/>
+          <w:sz w:val="20"/>
+          <w:szCs w:val="20"/>
+          <w:lang w:eastAsia="en-GB"/>
+        </w:rPr>
+        <w:t xml:space="preserve"> Select the region, organization and space </w:t>
+      </w:r>
+      <w:r>
+        <w:rPr>
+          <w:rFonts w:ascii="Arial" w:eastAsia="Times New Roman" w:hAnsi="Arial" w:cs="Arial"/>
+          <w:sz w:val="20"/>
+          <w:szCs w:val="20"/>
+          <w:lang w:eastAsia="en-GB"/>
+        </w:rPr>
+        <w:t xml:space="preserve">to the one where you have been mapped to. </w:t>
+      </w:r>
     </w:p>
     <w:p>
       <w:pPr>
@@ -507,6 +595,85 @@
       <w:r>
         <w:rPr>
           <w:rFonts w:ascii="Arial" w:eastAsia="Times New Roman" w:hAnsi="Arial" w:cs="Arial"/>
+          <w:sz w:val="20"/>
+          <w:szCs w:val="20"/>
+          <w:lang w:eastAsia="en-GB"/>
+        </w:rPr>
+        <w:t>F</w:t>
+      </w:r>
+      <w:r>
+        <w:rPr>
+          <w:rFonts w:ascii="Arial" w:eastAsia="Times New Roman" w:hAnsi="Arial" w:cs="Arial"/>
+          <w:sz w:val="20"/>
+          <w:szCs w:val="20"/>
+          <w:lang w:eastAsia="en-GB"/>
+        </w:rPr>
+        <w:t>or example:</w:t>
+      </w:r>
+    </w:p>
+    <w:p>
+      <w:pPr>
+        <w:spacing w:before="100" w:beforeAutospacing="1" w:after="100" w:afterAutospacing="1"/>
+        <w:rPr>
+          <w:rFonts w:ascii="Arial" w:eastAsia="Times New Roman" w:hAnsi="Arial" w:cs="Arial"/>
+          <w:sz w:val="20"/>
+          <w:szCs w:val="20"/>
+          <w:lang w:eastAsia="en-GB"/>
+        </w:rPr>
+      </w:pPr>
+      <w:r>
+        <w:rPr>
+          <w:rFonts w:ascii="Arial" w:eastAsia="Times New Roman" w:hAnsi="Arial" w:cs="Arial"/>
+          <w:sz w:val="20"/>
+          <w:szCs w:val="20"/>
+          <w:lang w:eastAsia="en-GB"/>
+        </w:rPr>
+        <w:t>Organization is your email id.</w:t>
+      </w:r>
+    </w:p>
+    <w:p>
+      <w:pPr>
+        <w:spacing w:before="100" w:beforeAutospacing="1" w:after="100" w:afterAutospacing="1"/>
+        <w:rPr>
+          <w:rFonts w:ascii="Arial" w:eastAsia="Times New Roman" w:hAnsi="Arial" w:cs="Arial"/>
+          <w:sz w:val="20"/>
+          <w:szCs w:val="20"/>
+          <w:lang w:eastAsia="en-GB"/>
+        </w:rPr>
+      </w:pPr>
+      <w:r>
+        <w:rPr>
+          <w:rFonts w:ascii="Arial" w:eastAsia="Times New Roman" w:hAnsi="Arial" w:cs="Arial"/>
+          <w:sz w:val="20"/>
+          <w:szCs w:val="20"/>
+          <w:lang w:eastAsia="en-GB"/>
+        </w:rPr>
+        <w:t xml:space="preserve">Dev is your </w:t>
+      </w:r>
+      <w:r>
+        <w:rPr>
+          <w:rFonts w:ascii="Arial" w:eastAsia="Times New Roman" w:hAnsi="Arial" w:cs="Arial"/>
+          <w:sz w:val="20"/>
+          <w:szCs w:val="20"/>
+          <w:lang w:eastAsia="en-GB"/>
+        </w:rPr>
+        <w:t>space.</w:t>
+      </w:r>
+    </w:p>
+    <w:p>
+      <w:pPr>
+        <w:spacing w:before="100" w:beforeAutospacing="1" w:after="100" w:afterAutospacing="1"/>
+        <w:rPr>
+          <w:rFonts w:ascii="Arial" w:eastAsia="Times New Roman" w:hAnsi="Arial" w:cs="Arial"/>
+          <w:sz w:val="20"/>
+          <w:szCs w:val="20"/>
+          <w:lang w:eastAsia="en-GB"/>
+        </w:rPr>
+      </w:pPr>
+      <w:r>
+        <w:rPr>
+          <w:rFonts w:ascii="Arial" w:eastAsia="Times New Roman" w:hAnsi="Arial" w:cs="Arial"/>
+          <w:noProof/>
           <w:sz w:val="20"/>
           <w:szCs w:val="20"/>
           <w:lang w:eastAsia="en-GB"/>
@@ -590,6 +757,7 @@
       <w:r>
         <w:rPr>
           <w:rFonts w:ascii="Arial" w:eastAsia="Times New Roman" w:hAnsi="Arial" w:cs="Arial"/>
+          <w:noProof/>
           <w:sz w:val="20"/>
           <w:szCs w:val="20"/>
           <w:lang w:eastAsia="en-GB"/>
@@ -684,6 +852,7 @@
       <w:r>
         <w:rPr>
           <w:rFonts w:ascii="Arial" w:eastAsia="Times New Roman" w:hAnsi="Arial" w:cs="Arial"/>
+          <w:noProof/>
           <w:sz w:val="20"/>
           <w:szCs w:val="20"/>
           <w:lang w:eastAsia="en-GB"/>
@@ -758,6 +927,7 @@
       <w:r>
         <w:rPr>
           <w:rFonts w:ascii="Arial" w:eastAsia="Times New Roman" w:hAnsi="Arial" w:cs="Arial"/>
+          <w:noProof/>
           <w:sz w:val="20"/>
           <w:szCs w:val="20"/>
           <w:lang w:eastAsia="en-GB"/>
@@ -816,7 +986,27 @@
           <w:szCs w:val="20"/>
           <w:lang w:eastAsia="en-GB"/>
         </w:rPr>
-        <w:t xml:space="preserve">Step8: Add the DeviceID and click Next </w:t>
+        <w:t xml:space="preserve">Step8: Add the </w:t>
+      </w:r>
+      <w:proofErr w:type="spellStart"/>
+      <w:r>
+        <w:rPr>
+          <w:rFonts w:ascii="Arial" w:eastAsia="Times New Roman" w:hAnsi="Arial" w:cs="Arial"/>
+          <w:sz w:val="20"/>
+          <w:szCs w:val="20"/>
+          <w:lang w:eastAsia="en-GB"/>
+        </w:rPr>
+        <w:t>DeviceID</w:t>
+      </w:r>
+      <w:proofErr w:type="spellEnd"/>
+      <w:r>
+        <w:rPr>
+          <w:rFonts w:ascii="Arial" w:eastAsia="Times New Roman" w:hAnsi="Arial" w:cs="Arial"/>
+          <w:sz w:val="20"/>
+          <w:szCs w:val="20"/>
+          <w:lang w:eastAsia="en-GB"/>
+        </w:rPr>
+        <w:t xml:space="preserve"> and click Next </w:t>
       </w:r>
       <w:r>
         <w:rPr>
@@ -834,7 +1024,27 @@
           <w:szCs w:val="20"/>
           <w:lang w:eastAsia="en-GB"/>
         </w:rPr>
-        <w:t xml:space="preserve"> Next </w:t>
+        <w:t xml:space="preserve"> </w:t>
+      </w:r>
+      <w:proofErr w:type="spellStart"/>
+      <w:r>
+        <w:rPr>
+          <w:rFonts w:ascii="Arial" w:eastAsia="Times New Roman" w:hAnsi="Arial" w:cs="Arial"/>
+          <w:sz w:val="20"/>
+          <w:szCs w:val="20"/>
+          <w:lang w:eastAsia="en-GB"/>
+        </w:rPr>
+        <w:t>Next</w:t>
+      </w:r>
+      <w:proofErr w:type="spellEnd"/>
+      <w:r>
+        <w:rPr>
+          <w:rFonts w:ascii="Arial" w:eastAsia="Times New Roman" w:hAnsi="Arial" w:cs="Arial"/>
+          <w:sz w:val="20"/>
+          <w:szCs w:val="20"/>
+          <w:lang w:eastAsia="en-GB"/>
+        </w:rPr>
+        <w:t xml:space="preserve"> </w:t>
       </w:r>
       <w:r>
         <w:rPr>
@@ -845,14 +1055,25 @@
         </w:rPr>
         <w:sym w:font="Wingdings" w:char="F0E0"/>
       </w:r>
-      <w:r>
-        <w:rPr>
-          <w:rFonts w:ascii="Arial" w:eastAsia="Times New Roman" w:hAnsi="Arial" w:cs="Arial"/>
-          <w:sz w:val="20"/>
-          <w:szCs w:val="20"/>
-          <w:lang w:eastAsia="en-GB"/>
-        </w:rPr>
-        <w:t xml:space="preserve">Next. </w:t>
+      <w:proofErr w:type="spellStart"/>
+      <w:r>
+        <w:rPr>
+          <w:rFonts w:ascii="Arial" w:eastAsia="Times New Roman" w:hAnsi="Arial" w:cs="Arial"/>
+          <w:sz w:val="20"/>
+          <w:szCs w:val="20"/>
+          <w:lang w:eastAsia="en-GB"/>
+        </w:rPr>
+        <w:t>Next</w:t>
+      </w:r>
+      <w:proofErr w:type="spellEnd"/>
+      <w:r>
+        <w:rPr>
+          <w:rFonts w:ascii="Arial" w:eastAsia="Times New Roman" w:hAnsi="Arial" w:cs="Arial"/>
+          <w:sz w:val="20"/>
+          <w:szCs w:val="20"/>
+          <w:lang w:eastAsia="en-GB"/>
+        </w:rPr>
+        <w:t xml:space="preserve">. </w:t>
       </w:r>
     </w:p>
     <w:p>
@@ -868,6 +1089,7 @@
       <w:r>
         <w:rPr>
           <w:rFonts w:ascii="Arial" w:eastAsia="Times New Roman" w:hAnsi="Arial" w:cs="Arial"/>
+          <w:noProof/>
           <w:sz w:val="20"/>
           <w:szCs w:val="20"/>
           <w:lang w:eastAsia="en-GB"/>
@@ -958,6 +1180,7 @@
       <w:r>
         <w:rPr>
           <w:rFonts w:ascii="Arial" w:eastAsia="Times New Roman" w:hAnsi="Arial" w:cs="Arial"/>
+          <w:noProof/>
           <w:sz w:val="20"/>
           <w:szCs w:val="20"/>
           <w:lang w:eastAsia="en-GB"/>
@@ -1030,31 +1253,51 @@
           <w:sz w:val="20"/>
           <w:szCs w:val="20"/>
         </w:rPr>
-        <w:t>You should see the detailed information of the device type, deviceID and Authentication Details. Save all these details, this would be required.</w:t>
-      </w:r>
-    </w:p>
-    <w:p>
-      <w:pPr>
-        <w:rPr>
-          <w:rFonts w:ascii="Arial" w:hAnsi="Arial" w:cs="Arial"/>
-          <w:sz w:val="20"/>
-          <w:szCs w:val="20"/>
-        </w:rPr>
-      </w:pPr>
-    </w:p>
-    <w:p>
-      <w:pPr>
-        <w:rPr>
-          <w:rFonts w:ascii="Arial" w:hAnsi="Arial" w:cs="Arial"/>
-          <w:sz w:val="20"/>
-          <w:szCs w:val="20"/>
-        </w:rPr>
-      </w:pPr>
-      <w:r>
-        <w:rPr>
-          <w:rFonts w:ascii="Arial" w:hAnsi="Arial" w:cs="Arial"/>
-          <w:sz w:val="20"/>
-          <w:szCs w:val="20"/>
+        <w:t xml:space="preserve">You should see the detailed information of the device type, </w:t>
+      </w:r>
+      <w:proofErr w:type="spellStart"/>
+      <w:r>
+        <w:rPr>
+          <w:rFonts w:ascii="Arial" w:hAnsi="Arial" w:cs="Arial"/>
+          <w:sz w:val="20"/>
+          <w:szCs w:val="20"/>
+        </w:rPr>
+        <w:t>deviceID</w:t>
+      </w:r>
+      <w:proofErr w:type="spellEnd"/>
+      <w:r>
+        <w:rPr>
+          <w:rFonts w:ascii="Arial" w:hAnsi="Arial" w:cs="Arial"/>
+          <w:sz w:val="20"/>
+          <w:szCs w:val="20"/>
+        </w:rPr>
+        <w:t xml:space="preserve"> and Authentication Details. Save all these details, this would be required.</w:t>
+      </w:r>
+    </w:p>
+    <w:p>
+      <w:pPr>
+        <w:rPr>
+          <w:rFonts w:ascii="Arial" w:hAnsi="Arial" w:cs="Arial"/>
+          <w:sz w:val="20"/>
+          <w:szCs w:val="20"/>
+        </w:rPr>
+      </w:pPr>
+    </w:p>
+    <w:p>
+      <w:pPr>
+        <w:rPr>
+          <w:rFonts w:ascii="Arial" w:hAnsi="Arial" w:cs="Arial"/>
+          <w:sz w:val="20"/>
+          <w:szCs w:val="20"/>
+        </w:rPr>
+      </w:pPr>
+      <w:r>
+        <w:rPr>
+          <w:rFonts w:ascii="Arial" w:hAnsi="Arial" w:cs="Arial"/>
+          <w:noProof/>
+          <w:sz w:val="20"/>
+          <w:szCs w:val="20"/>
+          <w:lang w:eastAsia="en-GB"/>
         </w:rPr>
         <w:drawing>
           <wp:inline distT="0" distB="0" distL="0" distR="0" wp14:anchorId="0B1FE8F3" wp14:editId="1AF3157F">
@@ -1130,8 +1373,10 @@
       <w:r>
         <w:rPr>
           <w:rFonts w:ascii="Arial" w:hAnsi="Arial" w:cs="Arial"/>
-          <w:sz w:val="20"/>
-          <w:szCs w:val="20"/>
+          <w:noProof/>
+          <w:sz w:val="20"/>
+          <w:szCs w:val="20"/>
+          <w:lang w:eastAsia="en-GB"/>
         </w:rPr>
         <w:drawing>
           <wp:inline distT="0" distB="0" distL="0" distR="0" wp14:anchorId="7509856D" wp14:editId="04796A26">
@@ -1216,8 +1461,10 @@
       <w:r>
         <w:rPr>
           <w:rFonts w:ascii="Arial" w:hAnsi="Arial" w:cs="Arial"/>
-          <w:sz w:val="20"/>
-          <w:szCs w:val="20"/>
+          <w:noProof/>
+          <w:sz w:val="20"/>
+          <w:szCs w:val="20"/>
+          <w:lang w:eastAsia="en-GB"/>
         </w:rPr>
         <w:drawing>
           <wp:inline distT="0" distB="0" distL="0" distR="0" wp14:anchorId="6739A15C" wp14:editId="309CF82C">
@@ -1359,8 +1606,10 @@
       <w:r>
         <w:rPr>
           <w:rFonts w:ascii="Arial" w:hAnsi="Arial" w:cs="Arial"/>
-          <w:sz w:val="20"/>
-          <w:szCs w:val="20"/>
+          <w:noProof/>
+          <w:sz w:val="20"/>
+          <w:szCs w:val="20"/>
+          <w:lang w:eastAsia="en-GB"/>
         </w:rPr>
         <w:drawing>
           <wp:inline distT="0" distB="0" distL="0" distR="0" wp14:anchorId="557FD235" wp14:editId="7009A932">
@@ -1422,31 +1671,51 @@
           <w:sz w:val="20"/>
           <w:szCs w:val="20"/>
         </w:rPr>
-        <w:t>Click on “Visit App URL” link and it should take you to the following page which is NodeRED home page:</w:t>
-      </w:r>
-    </w:p>
-    <w:p>
-      <w:pPr>
-        <w:rPr>
-          <w:rFonts w:ascii="Arial" w:hAnsi="Arial" w:cs="Arial"/>
-          <w:sz w:val="20"/>
-          <w:szCs w:val="20"/>
-        </w:rPr>
-      </w:pPr>
-    </w:p>
-    <w:p>
-      <w:pPr>
-        <w:rPr>
-          <w:rFonts w:ascii="Arial" w:hAnsi="Arial" w:cs="Arial"/>
-          <w:sz w:val="20"/>
-          <w:szCs w:val="20"/>
-        </w:rPr>
-      </w:pPr>
-      <w:r>
-        <w:rPr>
-          <w:rFonts w:ascii="Arial" w:hAnsi="Arial" w:cs="Arial"/>
-          <w:sz w:val="20"/>
-          <w:szCs w:val="20"/>
+        <w:t xml:space="preserve">Click on “Visit App URL” link and it should take you to the following page which is </w:t>
+      </w:r>
+      <w:proofErr w:type="spellStart"/>
+      <w:r>
+        <w:rPr>
+          <w:rFonts w:ascii="Arial" w:hAnsi="Arial" w:cs="Arial"/>
+          <w:sz w:val="20"/>
+          <w:szCs w:val="20"/>
+        </w:rPr>
+        <w:t>NodeRED</w:t>
+      </w:r>
+      <w:proofErr w:type="spellEnd"/>
+      <w:r>
+        <w:rPr>
+          <w:rFonts w:ascii="Arial" w:hAnsi="Arial" w:cs="Arial"/>
+          <w:sz w:val="20"/>
+          <w:szCs w:val="20"/>
+        </w:rPr>
+        <w:t xml:space="preserve"> home page:</w:t>
+      </w:r>
+    </w:p>
+    <w:p>
+      <w:pPr>
+        <w:rPr>
+          <w:rFonts w:ascii="Arial" w:hAnsi="Arial" w:cs="Arial"/>
+          <w:sz w:val="20"/>
+          <w:szCs w:val="20"/>
+        </w:rPr>
+      </w:pPr>
+    </w:p>
+    <w:p>
+      <w:pPr>
+        <w:rPr>
+          <w:rFonts w:ascii="Arial" w:hAnsi="Arial" w:cs="Arial"/>
+          <w:sz w:val="20"/>
+          <w:szCs w:val="20"/>
+        </w:rPr>
+      </w:pPr>
+      <w:r>
+        <w:rPr>
+          <w:rFonts w:ascii="Arial" w:hAnsi="Arial" w:cs="Arial"/>
+          <w:noProof/>
+          <w:sz w:val="20"/>
+          <w:szCs w:val="20"/>
+          <w:lang w:eastAsia="en-GB"/>
         </w:rPr>
         <w:drawing>
           <wp:inline distT="0" distB="0" distL="0" distR="0" wp14:anchorId="3D3B7D16" wp14:editId="1E388D4D">
@@ -1573,8 +1842,10 @@
       <w:r>
         <w:rPr>
           <w:rFonts w:ascii="Arial" w:hAnsi="Arial" w:cs="Arial"/>
-          <w:sz w:val="20"/>
-          <w:szCs w:val="20"/>
+          <w:noProof/>
+          <w:sz w:val="20"/>
+          <w:szCs w:val="20"/>
+          <w:lang w:eastAsia="en-GB"/>
         </w:rPr>
         <w:drawing>
           <wp:inline distT="0" distB="0" distL="0" distR="0" wp14:anchorId="07E819D3" wp14:editId="200CADA0">
@@ -1636,7 +1907,27 @@
           <w:sz w:val="20"/>
           <w:szCs w:val="20"/>
         </w:rPr>
-        <w:t>Paste the code in flow.json to this node and click Import.</w:t>
+        <w:t xml:space="preserve">Paste the code in </w:t>
+      </w:r>
+      <w:proofErr w:type="spellStart"/>
+      <w:proofErr w:type="gramStart"/>
+      <w:r>
+        <w:rPr>
+          <w:rFonts w:ascii="Arial" w:hAnsi="Arial" w:cs="Arial"/>
+          <w:sz w:val="20"/>
+          <w:szCs w:val="20"/>
+        </w:rPr>
+        <w:t>flow.json</w:t>
+      </w:r>
+      <w:proofErr w:type="spellEnd"/>
+      <w:proofErr w:type="gramEnd"/>
+      <w:r>
+        <w:rPr>
+          <w:rFonts w:ascii="Arial" w:hAnsi="Arial" w:cs="Arial"/>
+          <w:sz w:val="20"/>
+          <w:szCs w:val="20"/>
+        </w:rPr>
+        <w:t xml:space="preserve"> to this node and click Import.</w:t>
       </w:r>
     </w:p>
     <w:p>
@@ -1676,8 +1967,10 @@
       <w:r>
         <w:rPr>
           <w:rFonts w:ascii="Arial" w:hAnsi="Arial" w:cs="Arial"/>
-          <w:sz w:val="20"/>
-          <w:szCs w:val="20"/>
+          <w:noProof/>
+          <w:sz w:val="20"/>
+          <w:szCs w:val="20"/>
+          <w:lang w:eastAsia="en-GB"/>
         </w:rPr>
         <w:drawing>
           <wp:inline distT="0" distB="0" distL="0" distR="0" wp14:anchorId="37F84929" wp14:editId="2B68B66C">
@@ -1739,24 +2032,60 @@
           <w:sz w:val="20"/>
           <w:szCs w:val="20"/>
         </w:rPr>
-        <w:t>Step14: Click on the IBMIoT Node and should be able to see the properties:</w:t>
-      </w:r>
-    </w:p>
-    <w:p>
-      <w:pPr>
-        <w:rPr>
-          <w:rFonts w:ascii="Arial" w:hAnsi="Arial" w:cs="Arial"/>
-          <w:sz w:val="20"/>
-          <w:szCs w:val="20"/>
-        </w:rPr>
-      </w:pPr>
-      <w:r>
-        <w:rPr>
-          <w:rFonts w:ascii="Arial" w:hAnsi="Arial" w:cs="Arial"/>
-          <w:sz w:val="20"/>
-          <w:szCs w:val="20"/>
-        </w:rPr>
-        <w:t>Click on API Key Edit icon and then enter the APIKey and API Token</w:t>
+        <w:t xml:space="preserve">Step14: Click on the </w:t>
+      </w:r>
+      <w:proofErr w:type="spellStart"/>
+      <w:r>
+        <w:rPr>
+          <w:rFonts w:ascii="Arial" w:hAnsi="Arial" w:cs="Arial"/>
+          <w:sz w:val="20"/>
+          <w:szCs w:val="20"/>
+        </w:rPr>
+        <w:t>IBMIoT</w:t>
+      </w:r>
+      <w:proofErr w:type="spellEnd"/>
+      <w:r>
+        <w:rPr>
+          <w:rFonts w:ascii="Arial" w:hAnsi="Arial" w:cs="Arial"/>
+          <w:sz w:val="20"/>
+          <w:szCs w:val="20"/>
+        </w:rPr>
+        <w:t xml:space="preserve"> Node and should be able to see the properties:</w:t>
+      </w:r>
+    </w:p>
+    <w:p>
+      <w:pPr>
+        <w:rPr>
+          <w:rFonts w:ascii="Arial" w:hAnsi="Arial" w:cs="Arial"/>
+          <w:sz w:val="20"/>
+          <w:szCs w:val="20"/>
+        </w:rPr>
+      </w:pPr>
+      <w:r>
+        <w:rPr>
+          <w:rFonts w:ascii="Arial" w:hAnsi="Arial" w:cs="Arial"/>
+          <w:sz w:val="20"/>
+          <w:szCs w:val="20"/>
+        </w:rPr>
+        <w:t xml:space="preserve">Click on API Key Edit icon and then enter the </w:t>
+      </w:r>
+      <w:proofErr w:type="spellStart"/>
+      <w:r>
+        <w:rPr>
+          <w:rFonts w:ascii="Arial" w:hAnsi="Arial" w:cs="Arial"/>
+          <w:sz w:val="20"/>
+          <w:szCs w:val="20"/>
+        </w:rPr>
+        <w:t>APIKey</w:t>
+      </w:r>
+      <w:proofErr w:type="spellEnd"/>
+      <w:r>
+        <w:rPr>
+          <w:rFonts w:ascii="Arial" w:hAnsi="Arial" w:cs="Arial"/>
+          <w:sz w:val="20"/>
+          <w:szCs w:val="20"/>
+        </w:rPr>
+        <w:t xml:space="preserve"> and API Token</w:t>
       </w:r>
       <w:r>
         <w:rPr>
@@ -1794,8 +2123,10 @@
       <w:r>
         <w:rPr>
           <w:rFonts w:ascii="Arial" w:hAnsi="Arial" w:cs="Arial"/>
-          <w:sz w:val="20"/>
-          <w:szCs w:val="20"/>
+          <w:noProof/>
+          <w:sz w:val="20"/>
+          <w:szCs w:val="20"/>
+          <w:lang w:eastAsia="en-GB"/>
         </w:rPr>
         <w:drawing>
           <wp:inline distT="0" distB="0" distL="0" distR="0" wp14:anchorId="7C7B9169" wp14:editId="444487F6">
@@ -1854,8 +2185,10 @@
       <w:r>
         <w:rPr>
           <w:rFonts w:ascii="Arial" w:hAnsi="Arial" w:cs="Arial"/>
-          <w:sz w:val="20"/>
-          <w:szCs w:val="20"/>
+          <w:noProof/>
+          <w:sz w:val="20"/>
+          <w:szCs w:val="20"/>
+          <w:lang w:eastAsia="en-GB"/>
         </w:rPr>
         <w:drawing>
           <wp:inline distT="0" distB="0" distL="0" distR="0" wp14:anchorId="3A49DB66" wp14:editId="3CDC2BC8">
@@ -1925,22 +2258,60 @@
           <w:sz w:val="20"/>
           <w:szCs w:val="20"/>
         </w:rPr>
-        <w:t>Click Deploy on the Right Hand side and you should see the connected sign on IBMIoT node as follows:</w:t>
-      </w:r>
-    </w:p>
-    <w:p>
-      <w:pPr>
-        <w:rPr>
-          <w:rFonts w:ascii="Arial" w:hAnsi="Arial" w:cs="Arial"/>
-          <w:sz w:val="20"/>
-          <w:szCs w:val="20"/>
-        </w:rPr>
-      </w:pPr>
-      <w:r>
-        <w:rPr>
-          <w:rFonts w:ascii="Arial" w:hAnsi="Arial" w:cs="Arial"/>
-          <w:sz w:val="20"/>
-          <w:szCs w:val="20"/>
+        <w:t xml:space="preserve">Click Deploy on the </w:t>
+      </w:r>
+      <w:proofErr w:type="gramStart"/>
+      <w:r>
+        <w:rPr>
+          <w:rFonts w:ascii="Arial" w:hAnsi="Arial" w:cs="Arial"/>
+          <w:sz w:val="20"/>
+          <w:szCs w:val="20"/>
+        </w:rPr>
+        <w:t>Right Hand</w:t>
+      </w:r>
+      <w:proofErr w:type="gramEnd"/>
+      <w:r>
+        <w:rPr>
+          <w:rFonts w:ascii="Arial" w:hAnsi="Arial" w:cs="Arial"/>
+          <w:sz w:val="20"/>
+          <w:szCs w:val="20"/>
+        </w:rPr>
+        <w:t xml:space="preserve"> side and you should see the connected sign on </w:t>
+      </w:r>
+      <w:proofErr w:type="spellStart"/>
+      <w:r>
+        <w:rPr>
+          <w:rFonts w:ascii="Arial" w:hAnsi="Arial" w:cs="Arial"/>
+          <w:sz w:val="20"/>
+          <w:szCs w:val="20"/>
+        </w:rPr>
+        <w:t>IBMIoT</w:t>
+      </w:r>
+      <w:proofErr w:type="spellEnd"/>
+      <w:r>
+        <w:rPr>
+          <w:rFonts w:ascii="Arial" w:hAnsi="Arial" w:cs="Arial"/>
+          <w:sz w:val="20"/>
+          <w:szCs w:val="20"/>
+        </w:rPr>
+        <w:t xml:space="preserve"> node as follows:</w:t>
+      </w:r>
+    </w:p>
+    <w:p>
+      <w:pPr>
+        <w:rPr>
+          <w:rFonts w:ascii="Arial" w:hAnsi="Arial" w:cs="Arial"/>
+          <w:sz w:val="20"/>
+          <w:szCs w:val="20"/>
+        </w:rPr>
+      </w:pPr>
+      <w:r>
+        <w:rPr>
+          <w:rFonts w:ascii="Arial" w:hAnsi="Arial" w:cs="Arial"/>
+          <w:noProof/>
+          <w:sz w:val="20"/>
+          <w:szCs w:val="20"/>
+          <w:lang w:eastAsia="en-GB"/>
         </w:rPr>
         <w:drawing>
           <wp:inline distT="0" distB="0" distL="0" distR="0" wp14:anchorId="3E546F13" wp14:editId="3A7A201F">
@@ -2034,15 +2405,69 @@
           <w:sz w:val="20"/>
           <w:szCs w:val="20"/>
         </w:rPr>
-        <w:t xml:space="preserve">which will allows us to upload the images to cloudant database. Before that let us </w:t>
-      </w:r>
-      <w:r>
-        <w:rPr>
-          <w:rFonts w:ascii="Arial" w:hAnsi="Arial" w:cs="Arial"/>
-          <w:sz w:val="20"/>
-          <w:szCs w:val="20"/>
-        </w:rPr>
-        <w:t>create a database in cloudant.</w:t>
+        <w:t xml:space="preserve">which will allows us to upload the images to </w:t>
+      </w:r>
+      <w:proofErr w:type="spellStart"/>
+      <w:r>
+        <w:rPr>
+          <w:rFonts w:ascii="Arial" w:hAnsi="Arial" w:cs="Arial"/>
+          <w:sz w:val="20"/>
+          <w:szCs w:val="20"/>
+        </w:rPr>
+        <w:t>cloudant</w:t>
+      </w:r>
+      <w:proofErr w:type="spellEnd"/>
+      <w:r>
+        <w:rPr>
+          <w:rFonts w:ascii="Arial" w:hAnsi="Arial" w:cs="Arial"/>
+          <w:sz w:val="20"/>
+          <w:szCs w:val="20"/>
+        </w:rPr>
+        <w:t xml:space="preserve"> database. Before that </w:t>
+      </w:r>
+      <w:proofErr w:type="gramStart"/>
+      <w:r>
+        <w:rPr>
+          <w:rFonts w:ascii="Arial" w:hAnsi="Arial" w:cs="Arial"/>
+          <w:sz w:val="20"/>
+          <w:szCs w:val="20"/>
+        </w:rPr>
+        <w:t>let</w:t>
+      </w:r>
+      <w:proofErr w:type="gramEnd"/>
+      <w:r>
+        <w:rPr>
+          <w:rFonts w:ascii="Arial" w:hAnsi="Arial" w:cs="Arial"/>
+          <w:sz w:val="20"/>
+          <w:szCs w:val="20"/>
+        </w:rPr>
+        <w:t xml:space="preserve"> us </w:t>
+      </w:r>
+      <w:r>
+        <w:rPr>
+          <w:rFonts w:ascii="Arial" w:hAnsi="Arial" w:cs="Arial"/>
+          <w:sz w:val="20"/>
+          <w:szCs w:val="20"/>
+        </w:rPr>
+        <w:t xml:space="preserve">create a database in </w:t>
+      </w:r>
+      <w:proofErr w:type="spellStart"/>
+      <w:r>
+        <w:rPr>
+          <w:rFonts w:ascii="Arial" w:hAnsi="Arial" w:cs="Arial"/>
+          <w:sz w:val="20"/>
+          <w:szCs w:val="20"/>
+        </w:rPr>
+        <w:t>cloudant</w:t>
+      </w:r>
+      <w:proofErr w:type="spellEnd"/>
+      <w:r>
+        <w:rPr>
+          <w:rFonts w:ascii="Arial" w:hAnsi="Arial" w:cs="Arial"/>
+          <w:sz w:val="20"/>
+          <w:szCs w:val="20"/>
+        </w:rPr>
+        <w:t>.</w:t>
       </w:r>
     </w:p>
     <w:p>
@@ -2082,8 +2507,10 @@
       <w:r>
         <w:rPr>
           <w:rFonts w:ascii="Arial" w:hAnsi="Arial" w:cs="Arial"/>
-          <w:sz w:val="20"/>
-          <w:szCs w:val="20"/>
+          <w:noProof/>
+          <w:sz w:val="20"/>
+          <w:szCs w:val="20"/>
+          <w:lang w:eastAsia="en-GB"/>
         </w:rPr>
         <w:drawing>
           <wp:inline distT="0" distB="0" distL="0" distR="0" wp14:anchorId="4A321950" wp14:editId="75FBED57">
@@ -2145,22 +2572,60 @@
           <w:sz w:val="20"/>
           <w:szCs w:val="20"/>
         </w:rPr>
-        <w:t>Click on the Cloudant NoSQL DB instance and it should take you to the cloudant dashboard as follows:</w:t>
-      </w:r>
-    </w:p>
-    <w:p>
-      <w:pPr>
-        <w:rPr>
-          <w:rFonts w:ascii="Arial" w:hAnsi="Arial" w:cs="Arial"/>
-          <w:sz w:val="20"/>
-          <w:szCs w:val="20"/>
-        </w:rPr>
-      </w:pPr>
-      <w:r>
-        <w:rPr>
-          <w:rFonts w:ascii="Arial" w:hAnsi="Arial" w:cs="Arial"/>
-          <w:sz w:val="20"/>
-          <w:szCs w:val="20"/>
+        <w:t xml:space="preserve">Click on the </w:t>
+      </w:r>
+      <w:proofErr w:type="spellStart"/>
+      <w:r>
+        <w:rPr>
+          <w:rFonts w:ascii="Arial" w:hAnsi="Arial" w:cs="Arial"/>
+          <w:sz w:val="20"/>
+          <w:szCs w:val="20"/>
+        </w:rPr>
+        <w:t>Cloudant</w:t>
+      </w:r>
+      <w:proofErr w:type="spellEnd"/>
+      <w:r>
+        <w:rPr>
+          <w:rFonts w:ascii="Arial" w:hAnsi="Arial" w:cs="Arial"/>
+          <w:sz w:val="20"/>
+          <w:szCs w:val="20"/>
+        </w:rPr>
+        <w:t xml:space="preserve"> NoSQL DB instance and it should take you to the </w:t>
+      </w:r>
+      <w:proofErr w:type="spellStart"/>
+      <w:r>
+        <w:rPr>
+          <w:rFonts w:ascii="Arial" w:hAnsi="Arial" w:cs="Arial"/>
+          <w:sz w:val="20"/>
+          <w:szCs w:val="20"/>
+        </w:rPr>
+        <w:t>cloudant</w:t>
+      </w:r>
+      <w:proofErr w:type="spellEnd"/>
+      <w:r>
+        <w:rPr>
+          <w:rFonts w:ascii="Arial" w:hAnsi="Arial" w:cs="Arial"/>
+          <w:sz w:val="20"/>
+          <w:szCs w:val="20"/>
+        </w:rPr>
+        <w:t xml:space="preserve"> dashboard as follows:</w:t>
+      </w:r>
+    </w:p>
+    <w:p>
+      <w:pPr>
+        <w:rPr>
+          <w:rFonts w:ascii="Arial" w:hAnsi="Arial" w:cs="Arial"/>
+          <w:sz w:val="20"/>
+          <w:szCs w:val="20"/>
+        </w:rPr>
+      </w:pPr>
+      <w:r>
+        <w:rPr>
+          <w:rFonts w:ascii="Arial" w:hAnsi="Arial" w:cs="Arial"/>
+          <w:noProof/>
+          <w:sz w:val="20"/>
+          <w:szCs w:val="20"/>
+          <w:lang w:eastAsia="en-GB"/>
         </w:rPr>
         <w:drawing>
           <wp:inline distT="0" distB="0" distL="0" distR="0" wp14:anchorId="60F0B6C2" wp14:editId="318AFA7C">
@@ -2236,8 +2701,10 @@
       <w:r>
         <w:rPr>
           <w:rFonts w:ascii="Arial" w:hAnsi="Arial" w:cs="Arial"/>
-          <w:sz w:val="20"/>
-          <w:szCs w:val="20"/>
+          <w:noProof/>
+          <w:sz w:val="20"/>
+          <w:szCs w:val="20"/>
+          <w:lang w:eastAsia="en-GB"/>
         </w:rPr>
         <w:drawing>
           <wp:inline distT="0" distB="0" distL="0" distR="0" wp14:anchorId="327832E5" wp14:editId="1D22E175">
@@ -2299,22 +2766,42 @@
           <w:sz w:val="20"/>
           <w:szCs w:val="20"/>
         </w:rPr>
-        <w:t>Create a database as ‘imagesdb’</w:t>
-      </w:r>
-    </w:p>
-    <w:p>
-      <w:pPr>
-        <w:rPr>
-          <w:rFonts w:ascii="Arial" w:hAnsi="Arial" w:cs="Arial"/>
-          <w:sz w:val="20"/>
-          <w:szCs w:val="20"/>
-        </w:rPr>
-      </w:pPr>
-      <w:r>
-        <w:rPr>
-          <w:rFonts w:ascii="Arial" w:hAnsi="Arial" w:cs="Arial"/>
-          <w:sz w:val="20"/>
-          <w:szCs w:val="20"/>
+        <w:t>Create a database as ‘</w:t>
+      </w:r>
+      <w:proofErr w:type="spellStart"/>
+      <w:r>
+        <w:rPr>
+          <w:rFonts w:ascii="Arial" w:hAnsi="Arial" w:cs="Arial"/>
+          <w:sz w:val="20"/>
+          <w:szCs w:val="20"/>
+        </w:rPr>
+        <w:t>imagesdb</w:t>
+      </w:r>
+      <w:proofErr w:type="spellEnd"/>
+      <w:r>
+        <w:rPr>
+          <w:rFonts w:ascii="Arial" w:hAnsi="Arial" w:cs="Arial"/>
+          <w:sz w:val="20"/>
+          <w:szCs w:val="20"/>
+        </w:rPr>
+        <w:t>’</w:t>
+      </w:r>
+    </w:p>
+    <w:p>
+      <w:pPr>
+        <w:rPr>
+          <w:rFonts w:ascii="Arial" w:hAnsi="Arial" w:cs="Arial"/>
+          <w:sz w:val="20"/>
+          <w:szCs w:val="20"/>
+        </w:rPr>
+      </w:pPr>
+      <w:r>
+        <w:rPr>
+          <w:rFonts w:ascii="Arial" w:hAnsi="Arial" w:cs="Arial"/>
+          <w:noProof/>
+          <w:sz w:val="20"/>
+          <w:szCs w:val="20"/>
+          <w:lang w:eastAsia="en-GB"/>
         </w:rPr>
         <w:drawing>
           <wp:inline distT="0" distB="0" distL="0" distR="0" wp14:anchorId="12E4A841" wp14:editId="215E88FA">
@@ -2370,37 +2857,67 @@
           <w:szCs w:val="20"/>
         </w:rPr>
       </w:pPr>
-      <w:r>
-        <w:rPr>
-          <w:rFonts w:ascii="Arial" w:hAnsi="Arial" w:cs="Arial"/>
-          <w:sz w:val="20"/>
-          <w:szCs w:val="20"/>
-        </w:rPr>
-        <w:t>Next we need to get the service credentials for the cloudant instance:</w:t>
-      </w:r>
-    </w:p>
-    <w:p>
-      <w:pPr>
-        <w:rPr>
-          <w:rFonts w:ascii="Arial" w:hAnsi="Arial" w:cs="Arial"/>
-          <w:sz w:val="20"/>
-          <w:szCs w:val="20"/>
-        </w:rPr>
-      </w:pPr>
-    </w:p>
-    <w:p>
-      <w:pPr>
-        <w:rPr>
-          <w:rFonts w:ascii="Arial" w:hAnsi="Arial" w:cs="Arial"/>
-          <w:sz w:val="20"/>
-          <w:szCs w:val="20"/>
-        </w:rPr>
-      </w:pPr>
-      <w:r>
-        <w:rPr>
-          <w:rFonts w:ascii="Arial" w:hAnsi="Arial" w:cs="Arial"/>
-          <w:sz w:val="20"/>
-          <w:szCs w:val="20"/>
+      <w:proofErr w:type="gramStart"/>
+      <w:r>
+        <w:rPr>
+          <w:rFonts w:ascii="Arial" w:hAnsi="Arial" w:cs="Arial"/>
+          <w:sz w:val="20"/>
+          <w:szCs w:val="20"/>
+        </w:rPr>
+        <w:t>Next</w:t>
+      </w:r>
+      <w:proofErr w:type="gramEnd"/>
+      <w:r>
+        <w:rPr>
+          <w:rFonts w:ascii="Arial" w:hAnsi="Arial" w:cs="Arial"/>
+          <w:sz w:val="20"/>
+          <w:szCs w:val="20"/>
+        </w:rPr>
+        <w:t xml:space="preserve"> we need to get the service credentials for the </w:t>
+      </w:r>
+      <w:proofErr w:type="spellStart"/>
+      <w:r>
+        <w:rPr>
+          <w:rFonts w:ascii="Arial" w:hAnsi="Arial" w:cs="Arial"/>
+          <w:sz w:val="20"/>
+          <w:szCs w:val="20"/>
+        </w:rPr>
+        <w:t>cloudant</w:t>
+      </w:r>
+      <w:proofErr w:type="spellEnd"/>
+      <w:r>
+        <w:rPr>
+          <w:rFonts w:ascii="Arial" w:hAnsi="Arial" w:cs="Arial"/>
+          <w:sz w:val="20"/>
+          <w:szCs w:val="20"/>
+        </w:rPr>
+        <w:t xml:space="preserve"> instance:</w:t>
+      </w:r>
+    </w:p>
+    <w:p>
+      <w:pPr>
+        <w:rPr>
+          <w:rFonts w:ascii="Arial" w:hAnsi="Arial" w:cs="Arial"/>
+          <w:sz w:val="20"/>
+          <w:szCs w:val="20"/>
+        </w:rPr>
+      </w:pPr>
+    </w:p>
+    <w:p>
+      <w:pPr>
+        <w:rPr>
+          <w:rFonts w:ascii="Arial" w:hAnsi="Arial" w:cs="Arial"/>
+          <w:sz w:val="20"/>
+          <w:szCs w:val="20"/>
+        </w:rPr>
+      </w:pPr>
+      <w:r>
+        <w:rPr>
+          <w:rFonts w:ascii="Arial" w:hAnsi="Arial" w:cs="Arial"/>
+          <w:noProof/>
+          <w:sz w:val="20"/>
+          <w:szCs w:val="20"/>
+          <w:lang w:eastAsia="en-GB"/>
         </w:rPr>
         <w:drawing>
           <wp:inline distT="0" distB="0" distL="0" distR="0" wp14:anchorId="08995F86" wp14:editId="4EAB919C">
@@ -2476,8 +2993,10 @@
       <w:r>
         <w:rPr>
           <w:rFonts w:ascii="Arial" w:hAnsi="Arial" w:cs="Arial"/>
-          <w:sz w:val="20"/>
-          <w:szCs w:val="20"/>
+          <w:noProof/>
+          <w:sz w:val="20"/>
+          <w:szCs w:val="20"/>
+          <w:lang w:eastAsia="en-GB"/>
         </w:rPr>
         <w:drawing>
           <wp:inline distT="0" distB="0" distL="0" distR="0" wp14:anchorId="6B877A46" wp14:editId="5981D45B">
@@ -2553,8 +3072,10 @@
       <w:r>
         <w:rPr>
           <w:rFonts w:ascii="Arial" w:hAnsi="Arial" w:cs="Arial"/>
-          <w:sz w:val="20"/>
-          <w:szCs w:val="20"/>
+          <w:noProof/>
+          <w:sz w:val="20"/>
+          <w:szCs w:val="20"/>
+          <w:lang w:eastAsia="en-GB"/>
         </w:rPr>
         <w:drawing>
           <wp:inline distT="0" distB="0" distL="0" distR="0" wp14:anchorId="2D747DFB" wp14:editId="68786DD1">
@@ -2616,33 +3137,125 @@
           <w:sz w:val="20"/>
           <w:szCs w:val="20"/>
         </w:rPr>
-        <w:t>Update the cloudant credentials in credentials.json at location - image-analysis-iot-alert/viz-send-image-app/</w:t>
-      </w:r>
-    </w:p>
-    <w:p>
-      <w:pPr>
-        <w:rPr>
-          <w:rFonts w:ascii="Arial" w:hAnsi="Arial" w:cs="Arial"/>
-          <w:sz w:val="20"/>
-          <w:szCs w:val="20"/>
-        </w:rPr>
-      </w:pPr>
-    </w:p>
-    <w:p>
-      <w:pPr>
-        <w:rPr>
-          <w:rFonts w:ascii="Arial" w:hAnsi="Arial" w:cs="Arial"/>
-          <w:sz w:val="20"/>
-          <w:szCs w:val="20"/>
-        </w:rPr>
-      </w:pPr>
-      <w:r>
-        <w:rPr>
-          <w:rFonts w:ascii="Arial" w:hAnsi="Arial" w:cs="Arial"/>
-          <w:sz w:val="20"/>
-          <w:szCs w:val="20"/>
-        </w:rPr>
-        <w:t xml:space="preserve">Update the Gateway Device and cloudant details </w:t>
+        <w:t xml:space="preserve">Update the </w:t>
+      </w:r>
+      <w:proofErr w:type="spellStart"/>
+      <w:r>
+        <w:rPr>
+          <w:rFonts w:ascii="Arial" w:hAnsi="Arial" w:cs="Arial"/>
+          <w:sz w:val="20"/>
+          <w:szCs w:val="20"/>
+        </w:rPr>
+        <w:t>cloudant</w:t>
+      </w:r>
+      <w:proofErr w:type="spellEnd"/>
+      <w:r>
+        <w:rPr>
+          <w:rFonts w:ascii="Arial" w:hAnsi="Arial" w:cs="Arial"/>
+          <w:sz w:val="20"/>
+          <w:szCs w:val="20"/>
+        </w:rPr>
+        <w:t xml:space="preserve"> credentials in </w:t>
+      </w:r>
+      <w:proofErr w:type="spellStart"/>
+      <w:proofErr w:type="gramStart"/>
+      <w:r>
+        <w:rPr>
+          <w:rFonts w:ascii="Arial" w:hAnsi="Arial" w:cs="Arial"/>
+          <w:sz w:val="20"/>
+          <w:szCs w:val="20"/>
+        </w:rPr>
+        <w:t>credentials.json</w:t>
+      </w:r>
+      <w:proofErr w:type="spellEnd"/>
+      <w:proofErr w:type="gramEnd"/>
+      <w:r>
+        <w:rPr>
+          <w:rFonts w:ascii="Arial" w:hAnsi="Arial" w:cs="Arial"/>
+          <w:sz w:val="20"/>
+          <w:szCs w:val="20"/>
+        </w:rPr>
+        <w:t xml:space="preserve"> at location - image-analysis-</w:t>
+      </w:r>
+      <w:proofErr w:type="spellStart"/>
+      <w:r>
+        <w:rPr>
+          <w:rFonts w:ascii="Arial" w:hAnsi="Arial" w:cs="Arial"/>
+          <w:sz w:val="20"/>
+          <w:szCs w:val="20"/>
+        </w:rPr>
+        <w:t>iot</w:t>
+      </w:r>
+      <w:proofErr w:type="spellEnd"/>
+      <w:r>
+        <w:rPr>
+          <w:rFonts w:ascii="Arial" w:hAnsi="Arial" w:cs="Arial"/>
+          <w:sz w:val="20"/>
+          <w:szCs w:val="20"/>
+        </w:rPr>
+        <w:t>-alert/</w:t>
+      </w:r>
+      <w:proofErr w:type="spellStart"/>
+      <w:r>
+        <w:rPr>
+          <w:rFonts w:ascii="Arial" w:hAnsi="Arial" w:cs="Arial"/>
+          <w:sz w:val="20"/>
+          <w:szCs w:val="20"/>
+        </w:rPr>
+        <w:t>viz</w:t>
+      </w:r>
+      <w:proofErr w:type="spellEnd"/>
+      <w:r>
+        <w:rPr>
+          <w:rFonts w:ascii="Arial" w:hAnsi="Arial" w:cs="Arial"/>
+          <w:sz w:val="20"/>
+          <w:szCs w:val="20"/>
+        </w:rPr>
+        <w:t>-send-image-app/</w:t>
+      </w:r>
+    </w:p>
+    <w:p>
+      <w:pPr>
+        <w:rPr>
+          <w:rFonts w:ascii="Arial" w:hAnsi="Arial" w:cs="Arial"/>
+          <w:sz w:val="20"/>
+          <w:szCs w:val="20"/>
+        </w:rPr>
+      </w:pPr>
+    </w:p>
+    <w:p>
+      <w:pPr>
+        <w:rPr>
+          <w:rFonts w:ascii="Arial" w:hAnsi="Arial" w:cs="Arial"/>
+          <w:sz w:val="20"/>
+          <w:szCs w:val="20"/>
+        </w:rPr>
+      </w:pPr>
+      <w:r>
+        <w:rPr>
+          <w:rFonts w:ascii="Arial" w:hAnsi="Arial" w:cs="Arial"/>
+          <w:sz w:val="20"/>
+          <w:szCs w:val="20"/>
+        </w:rPr>
+        <w:t xml:space="preserve">Update the Gateway Device and </w:t>
+      </w:r>
+      <w:proofErr w:type="spellStart"/>
+      <w:r>
+        <w:rPr>
+          <w:rFonts w:ascii="Arial" w:hAnsi="Arial" w:cs="Arial"/>
+          <w:sz w:val="20"/>
+          <w:szCs w:val="20"/>
+        </w:rPr>
+        <w:t>cloudant</w:t>
+      </w:r>
+      <w:proofErr w:type="spellEnd"/>
+      <w:r>
+        <w:rPr>
+          <w:rFonts w:ascii="Arial" w:hAnsi="Arial" w:cs="Arial"/>
+          <w:sz w:val="20"/>
+          <w:szCs w:val="20"/>
+        </w:rPr>
+        <w:t xml:space="preserve"> details </w:t>
       </w:r>
       <w:r>
         <w:rPr>
@@ -2652,13 +3265,25 @@
         </w:rPr>
         <w:t xml:space="preserve">in </w:t>
       </w:r>
-      <w:r>
-        <w:rPr>
-          <w:rFonts w:ascii="Arial" w:hAnsi="Arial" w:cs="Arial"/>
-          <w:sz w:val="20"/>
-          <w:szCs w:val="20"/>
-        </w:rPr>
-        <w:t xml:space="preserve">credentials.json </w:t>
+      <w:proofErr w:type="spellStart"/>
+      <w:proofErr w:type="gramStart"/>
+      <w:r>
+        <w:rPr>
+          <w:rFonts w:ascii="Arial" w:hAnsi="Arial" w:cs="Arial"/>
+          <w:sz w:val="20"/>
+          <w:szCs w:val="20"/>
+        </w:rPr>
+        <w:t>credentials.json</w:t>
+      </w:r>
+      <w:proofErr w:type="spellEnd"/>
+      <w:proofErr w:type="gramEnd"/>
+      <w:r>
+        <w:rPr>
+          <w:rFonts w:ascii="Arial" w:hAnsi="Arial" w:cs="Arial"/>
+          <w:sz w:val="20"/>
+          <w:szCs w:val="20"/>
+        </w:rPr>
+        <w:t xml:space="preserve"> </w:t>
       </w:r>
       <w:r>
         <w:rPr>
@@ -2680,8 +3305,10 @@
       <w:r>
         <w:rPr>
           <w:rFonts w:ascii="Arial" w:hAnsi="Arial" w:cs="Arial"/>
-          <w:sz w:val="20"/>
-          <w:szCs w:val="20"/>
+          <w:noProof/>
+          <w:sz w:val="20"/>
+          <w:szCs w:val="20"/>
+          <w:lang w:eastAsia="en-GB"/>
         </w:rPr>
         <w:drawing>
           <wp:inline distT="0" distB="0" distL="0" distR="0" wp14:anchorId="7DA5DCDF" wp14:editId="70AF5B4C">
@@ -2731,44 +3358,71 @@
     </w:p>
     <w:p>
       <w:pPr>
-        <w:pStyle w:val="p1"/>
-        <w:rPr>
-          <w:rFonts w:ascii="Arial" w:hAnsi="Arial" w:cs="Arial"/>
-          <w:color w:val="auto"/>
-          <w:sz w:val="20"/>
-          <w:szCs w:val="20"/>
-          <w:lang w:eastAsia="en-US"/>
-        </w:rPr>
-      </w:pPr>
-      <w:r>
-        <w:rPr>
-          <w:rFonts w:ascii="Arial" w:hAnsi="Arial" w:cs="Arial"/>
-          <w:color w:val="auto"/>
-          <w:sz w:val="20"/>
-          <w:szCs w:val="20"/>
-          <w:lang w:eastAsia="en-US"/>
+        <w:rPr>
+          <w:rFonts w:ascii="Arial" w:hAnsi="Arial" w:cs="Arial"/>
+          <w:sz w:val="20"/>
+          <w:szCs w:val="20"/>
+        </w:rPr>
+      </w:pPr>
+      <w:r>
+        <w:rPr>
+          <w:rFonts w:ascii="Arial" w:hAnsi="Arial" w:cs="Arial"/>
+          <w:sz w:val="20"/>
+          <w:szCs w:val="20"/>
         </w:rPr>
         <w:t>Step17: Next</w:t>
       </w:r>
       <w:r>
         <w:rPr>
           <w:rFonts w:ascii="Arial" w:hAnsi="Arial" w:cs="Arial"/>
-          <w:color w:val="auto"/>
-          <w:sz w:val="20"/>
-          <w:szCs w:val="20"/>
-          <w:lang w:eastAsia="en-US"/>
+          <w:sz w:val="20"/>
+          <w:szCs w:val="20"/>
         </w:rPr>
         <w:t xml:space="preserve"> go</w:t>
       </w:r>
       <w:r>
         <w:rPr>
           <w:rFonts w:ascii="Arial" w:hAnsi="Arial" w:cs="Arial"/>
-          <w:color w:val="auto"/>
-          <w:sz w:val="20"/>
-          <w:szCs w:val="20"/>
-          <w:lang w:eastAsia="en-US"/>
-        </w:rPr>
-        <w:t xml:space="preserve"> to the following location /image-analysis-iot-alert/viz-send-image-app</w:t>
+          <w:sz w:val="20"/>
+          <w:szCs w:val="20"/>
+        </w:rPr>
+        <w:t xml:space="preserve"> to the following location /image-analysis-</w:t>
+      </w:r>
+      <w:proofErr w:type="spellStart"/>
+      <w:r>
+        <w:rPr>
+          <w:rFonts w:ascii="Arial" w:hAnsi="Arial" w:cs="Arial"/>
+          <w:sz w:val="20"/>
+          <w:szCs w:val="20"/>
+        </w:rPr>
+        <w:t>iot</w:t>
+      </w:r>
+      <w:proofErr w:type="spellEnd"/>
+      <w:r>
+        <w:rPr>
+          <w:rFonts w:ascii="Arial" w:hAnsi="Arial" w:cs="Arial"/>
+          <w:sz w:val="20"/>
+          <w:szCs w:val="20"/>
+        </w:rPr>
+        <w:t>-alert/</w:t>
+      </w:r>
+      <w:proofErr w:type="spellStart"/>
+      <w:r>
+        <w:rPr>
+          <w:rFonts w:ascii="Arial" w:hAnsi="Arial" w:cs="Arial"/>
+          <w:sz w:val="20"/>
+          <w:szCs w:val="20"/>
+        </w:rPr>
+        <w:t>viz</w:t>
+      </w:r>
+      <w:proofErr w:type="spellEnd"/>
+      <w:r>
+        <w:rPr>
+          <w:rFonts w:ascii="Arial" w:hAnsi="Arial" w:cs="Arial"/>
+          <w:sz w:val="20"/>
+          <w:szCs w:val="20"/>
+        </w:rPr>
+        <w:t>-send-image-app</w:t>
       </w:r>
     </w:p>
     <w:p>
@@ -2831,7 +3485,27 @@
           <w:szCs w:val="20"/>
           <w:lang w:eastAsia="en-GB"/>
         </w:rPr>
-        <w:t>cd viz-send-image-app</w:t>
+        <w:t xml:space="preserve">cd </w:t>
+      </w:r>
+      <w:proofErr w:type="spellStart"/>
+      <w:r>
+        <w:rPr>
+          <w:rFonts w:ascii="Arial" w:hAnsi="Arial" w:cs="Arial"/>
+          <w:sz w:val="20"/>
+          <w:szCs w:val="20"/>
+          <w:lang w:eastAsia="en-GB"/>
+        </w:rPr>
+        <w:t>viz</w:t>
+      </w:r>
+      <w:proofErr w:type="spellEnd"/>
+      <w:r>
+        <w:rPr>
+          <w:rFonts w:ascii="Arial" w:hAnsi="Arial" w:cs="Arial"/>
+          <w:sz w:val="20"/>
+          <w:szCs w:val="20"/>
+          <w:lang w:eastAsia="en-GB"/>
+        </w:rPr>
+        <w:t>-send-image-app</w:t>
       </w:r>
     </w:p>
     <w:p>
@@ -2861,14 +3535,25 @@
           <w:lang w:eastAsia="en-GB"/>
         </w:rPr>
       </w:pPr>
-      <w:r>
-        <w:rPr>
-          <w:rFonts w:ascii="Arial" w:hAnsi="Arial" w:cs="Arial"/>
-          <w:sz w:val="20"/>
-          <w:szCs w:val="20"/>
-          <w:lang w:eastAsia="en-GB"/>
-        </w:rPr>
-        <w:t>npm install</w:t>
+      <w:proofErr w:type="spellStart"/>
+      <w:r>
+        <w:rPr>
+          <w:rFonts w:ascii="Arial" w:hAnsi="Arial" w:cs="Arial"/>
+          <w:sz w:val="20"/>
+          <w:szCs w:val="20"/>
+          <w:lang w:eastAsia="en-GB"/>
+        </w:rPr>
+        <w:t>npm</w:t>
+      </w:r>
+      <w:proofErr w:type="spellEnd"/>
+      <w:r>
+        <w:rPr>
+          <w:rFonts w:ascii="Arial" w:hAnsi="Arial" w:cs="Arial"/>
+          <w:sz w:val="20"/>
+          <w:szCs w:val="20"/>
+          <w:lang w:eastAsia="en-GB"/>
+        </w:rPr>
+        <w:t xml:space="preserve"> install</w:t>
       </w:r>
     </w:p>
     <w:p>
@@ -2898,40 +3583,69 @@
           <w:lang w:eastAsia="en-GB"/>
         </w:rPr>
       </w:pPr>
-      <w:r>
-        <w:rPr>
-          <w:rFonts w:ascii="Arial" w:hAnsi="Arial" w:cs="Arial"/>
-          <w:sz w:val="20"/>
-          <w:szCs w:val="20"/>
-          <w:lang w:eastAsia="en-GB"/>
-        </w:rPr>
-        <w:t>npm start</w:t>
-      </w:r>
-    </w:p>
-    <w:p>
-      <w:pPr>
-        <w:rPr>
-          <w:rFonts w:ascii="Arial" w:hAnsi="Arial" w:cs="Arial"/>
-          <w:sz w:val="20"/>
-          <w:szCs w:val="20"/>
-        </w:rPr>
-      </w:pPr>
-    </w:p>
-    <w:p>
-      <w:pPr>
-        <w:rPr>
-          <w:rFonts w:ascii="Arial" w:hAnsi="Arial" w:cs="Arial"/>
-          <w:sz w:val="20"/>
-          <w:szCs w:val="20"/>
-        </w:rPr>
-      </w:pPr>
-      <w:r>
-        <w:rPr>
-          <w:rFonts w:ascii="Arial" w:hAnsi="Arial" w:cs="Arial"/>
-          <w:sz w:val="20"/>
-          <w:szCs w:val="20"/>
-        </w:rPr>
-        <w:t xml:space="preserve">Access the url </w:t>
+      <w:proofErr w:type="spellStart"/>
+      <w:r>
+        <w:rPr>
+          <w:rFonts w:ascii="Arial" w:hAnsi="Arial" w:cs="Arial"/>
+          <w:sz w:val="20"/>
+          <w:szCs w:val="20"/>
+          <w:lang w:eastAsia="en-GB"/>
+        </w:rPr>
+        <w:t>npm</w:t>
+      </w:r>
+      <w:proofErr w:type="spellEnd"/>
+      <w:r>
+        <w:rPr>
+          <w:rFonts w:ascii="Arial" w:hAnsi="Arial" w:cs="Arial"/>
+          <w:sz w:val="20"/>
+          <w:szCs w:val="20"/>
+          <w:lang w:eastAsia="en-GB"/>
+        </w:rPr>
+        <w:t xml:space="preserve"> start</w:t>
+      </w:r>
+    </w:p>
+    <w:p>
+      <w:pPr>
+        <w:rPr>
+          <w:rFonts w:ascii="Arial" w:hAnsi="Arial" w:cs="Arial"/>
+          <w:sz w:val="20"/>
+          <w:szCs w:val="20"/>
+        </w:rPr>
+      </w:pPr>
+    </w:p>
+    <w:p>
+      <w:pPr>
+        <w:rPr>
+          <w:rFonts w:ascii="Arial" w:hAnsi="Arial" w:cs="Arial"/>
+          <w:sz w:val="20"/>
+          <w:szCs w:val="20"/>
+        </w:rPr>
+      </w:pPr>
+      <w:r>
+        <w:rPr>
+          <w:rFonts w:ascii="Arial" w:hAnsi="Arial" w:cs="Arial"/>
+          <w:sz w:val="20"/>
+          <w:szCs w:val="20"/>
+        </w:rPr>
+        <w:t xml:space="preserve">Access the </w:t>
+      </w:r>
+      <w:proofErr w:type="spellStart"/>
+      <w:r>
+        <w:rPr>
+          <w:rFonts w:ascii="Arial" w:hAnsi="Arial" w:cs="Arial"/>
+          <w:sz w:val="20"/>
+          <w:szCs w:val="20"/>
+        </w:rPr>
+        <w:t>url</w:t>
+      </w:r>
+      <w:proofErr w:type="spellEnd"/>
+      <w:r>
+        <w:rPr>
+          <w:rFonts w:ascii="Arial" w:hAnsi="Arial" w:cs="Arial"/>
+          <w:sz w:val="20"/>
+          <w:szCs w:val="20"/>
+        </w:rPr>
+        <w:t xml:space="preserve"> </w:t>
       </w:r>
       <w:hyperlink r:id="rId35" w:history="1">
         <w:r>
@@ -2964,8 +3678,10 @@
       <w:r>
         <w:rPr>
           <w:rFonts w:ascii="Arial" w:hAnsi="Arial" w:cs="Arial"/>
-          <w:sz w:val="20"/>
-          <w:szCs w:val="20"/>
+          <w:noProof/>
+          <w:sz w:val="20"/>
+          <w:szCs w:val="20"/>
+          <w:lang w:eastAsia="en-GB"/>
         </w:rPr>
         <w:drawing>
           <wp:inline distT="0" distB="0" distL="0" distR="0" wp14:anchorId="5BD745AA" wp14:editId="4F664F65">
@@ -3018,7 +3734,25 @@
           <w:sz w:val="20"/>
           <w:szCs w:val="20"/>
         </w:rPr>
-        <w:t>Upload an image and you can check whether there is a record in the cloudant database.</w:t>
+        <w:t xml:space="preserve">Upload an image and you can check whether there is a record in the </w:t>
+      </w:r>
+      <w:proofErr w:type="spellStart"/>
+      <w:r>
+        <w:rPr>
+          <w:rFonts w:ascii="Arial" w:hAnsi="Arial" w:cs="Arial"/>
+          <w:sz w:val="20"/>
+          <w:szCs w:val="20"/>
+        </w:rPr>
+        <w:t>cloudant</w:t>
+      </w:r>
+      <w:proofErr w:type="spellEnd"/>
+      <w:r>
+        <w:rPr>
+          <w:rFonts w:ascii="Arial" w:hAnsi="Arial" w:cs="Arial"/>
+          <w:sz w:val="20"/>
+          <w:szCs w:val="20"/>
+        </w:rPr>
+        <w:t xml:space="preserve"> database.</w:t>
       </w:r>
     </w:p>
     <w:p>
@@ -3068,9 +3802,8 @@
     <w:p>
       <w:pPr>
         <w:rPr>
-          <w:rFonts w:ascii="Arial" w:hAnsi="Arial" w:cs="Arial"/>
-          <w:sz w:val="20"/>
-          <w:szCs w:val="20"/>
+          <w:rFonts w:ascii="Times New Roman" w:eastAsia="Times New Roman" w:hAnsi="Times New Roman" w:cs="Times New Roman"/>
+          <w:lang w:eastAsia="en-GB"/>
         </w:rPr>
       </w:pPr>
       <w:r>
@@ -3087,6 +3820,62 @@
           <w:sz w:val="20"/>
           <w:szCs w:val="20"/>
         </w:rPr>
+        <w:t xml:space="preserve">Add your credentials to </w:t>
+      </w:r>
+      <w:proofErr w:type="spellStart"/>
+      <w:r>
+        <w:rPr>
+          <w:rFonts w:ascii="Arial" w:hAnsi="Arial" w:cs="Arial"/>
+          <w:sz w:val="20"/>
+          <w:szCs w:val="20"/>
+        </w:rPr>
+        <w:t>credentials.env.example</w:t>
+      </w:r>
+      <w:proofErr w:type="spellEnd"/>
+      <w:r>
+        <w:rPr>
+          <w:rFonts w:ascii="Arial" w:hAnsi="Arial" w:cs="Arial"/>
+          <w:sz w:val="20"/>
+          <w:szCs w:val="20"/>
+        </w:rPr>
+        <w:t xml:space="preserve"> and rename it to </w:t>
+      </w:r>
+      <w:proofErr w:type="spellStart"/>
+      <w:r>
+        <w:rPr>
+          <w:rFonts w:ascii="Arial" w:hAnsi="Arial" w:cs="Arial"/>
+          <w:sz w:val="20"/>
+          <w:szCs w:val="20"/>
+        </w:rPr>
+        <w:t>credentials.env</w:t>
+      </w:r>
+      <w:proofErr w:type="spellEnd"/>
+    </w:p>
+    <w:p>
+      <w:pPr>
+        <w:rPr>
+          <w:rFonts w:ascii="Arial" w:hAnsi="Arial" w:cs="Arial"/>
+          <w:sz w:val="20"/>
+          <w:szCs w:val="20"/>
+        </w:rPr>
+      </w:pPr>
+      <w:bookmarkStart w:id="0" w:name="_GoBack"/>
+      <w:bookmarkEnd w:id="0"/>
+    </w:p>
+    <w:p>
+      <w:pPr>
+        <w:rPr>
+          <w:rFonts w:ascii="Arial" w:hAnsi="Arial" w:cs="Arial"/>
+          <w:sz w:val="20"/>
+          <w:szCs w:val="20"/>
+        </w:rPr>
+      </w:pPr>
+      <w:r>
+        <w:rPr>
+          <w:rFonts w:ascii="Arial" w:hAnsi="Arial" w:cs="Arial"/>
+          <w:sz w:val="20"/>
+          <w:szCs w:val="20"/>
+        </w:rPr>
         <w:t xml:space="preserve">Visual Recognition and </w:t>
       </w:r>
       <w:r>
@@ -3095,8 +3884,72 @@
           <w:sz w:val="20"/>
           <w:szCs w:val="20"/>
         </w:rPr>
-        <w:t>IBM Cloud Functions: Enter the following configuration properties in …/image-analysis-iot-alert/viz-openwhisk-functions/credentials.env</w:t>
-      </w:r>
+        <w:t>IBM Cloud Functions: Enter the following configuration properties in …/image-analysis-</w:t>
+      </w:r>
+      <w:proofErr w:type="spellStart"/>
+      <w:r>
+        <w:rPr>
+          <w:rFonts w:ascii="Arial" w:hAnsi="Arial" w:cs="Arial"/>
+          <w:sz w:val="20"/>
+          <w:szCs w:val="20"/>
+        </w:rPr>
+        <w:t>iot</w:t>
+      </w:r>
+      <w:proofErr w:type="spellEnd"/>
+      <w:r>
+        <w:rPr>
+          <w:rFonts w:ascii="Arial" w:hAnsi="Arial" w:cs="Arial"/>
+          <w:sz w:val="20"/>
+          <w:szCs w:val="20"/>
+        </w:rPr>
+        <w:t>-alert/</w:t>
+      </w:r>
+      <w:proofErr w:type="spellStart"/>
+      <w:r>
+        <w:rPr>
+          <w:rFonts w:ascii="Arial" w:hAnsi="Arial" w:cs="Arial"/>
+          <w:sz w:val="20"/>
+          <w:szCs w:val="20"/>
+        </w:rPr>
+        <w:t>viz</w:t>
+      </w:r>
+      <w:proofErr w:type="spellEnd"/>
+      <w:r>
+        <w:rPr>
+          <w:rFonts w:ascii="Arial" w:hAnsi="Arial" w:cs="Arial"/>
+          <w:sz w:val="20"/>
+          <w:szCs w:val="20"/>
+        </w:rPr>
+        <w:t>-</w:t>
+      </w:r>
+      <w:proofErr w:type="spellStart"/>
+      <w:r>
+        <w:rPr>
+          <w:rFonts w:ascii="Arial" w:hAnsi="Arial" w:cs="Arial"/>
+          <w:sz w:val="20"/>
+          <w:szCs w:val="20"/>
+        </w:rPr>
+        <w:t>openwhisk</w:t>
+      </w:r>
+      <w:proofErr w:type="spellEnd"/>
+      <w:r>
+        <w:rPr>
+          <w:rFonts w:ascii="Arial" w:hAnsi="Arial" w:cs="Arial"/>
+          <w:sz w:val="20"/>
+          <w:szCs w:val="20"/>
+        </w:rPr>
+        <w:t>-functions/</w:t>
+      </w:r>
+      <w:proofErr w:type="spellStart"/>
+      <w:r>
+        <w:rPr>
+          <w:rFonts w:ascii="Arial" w:hAnsi="Arial" w:cs="Arial"/>
+          <w:sz w:val="20"/>
+          <w:szCs w:val="20"/>
+        </w:rPr>
+        <w:t>credentials.env</w:t>
+      </w:r>
+      <w:proofErr w:type="spellEnd"/>
     </w:p>
     <w:p>
       <w:pPr>
@@ -3138,7 +3991,25 @@
           <w:sz w:val="20"/>
           <w:szCs w:val="20"/>
         </w:rPr>
-        <w:t>Go to the catalog, search for V</w:t>
+        <w:t xml:space="preserve">Go to the </w:t>
+      </w:r>
+      <w:proofErr w:type="spellStart"/>
+      <w:r>
+        <w:rPr>
+          <w:rFonts w:ascii="Arial" w:hAnsi="Arial" w:cs="Arial"/>
+          <w:sz w:val="20"/>
+          <w:szCs w:val="20"/>
+        </w:rPr>
+        <w:t>catalog</w:t>
+      </w:r>
+      <w:proofErr w:type="spellEnd"/>
+      <w:r>
+        <w:rPr>
+          <w:rFonts w:ascii="Arial" w:hAnsi="Arial" w:cs="Arial"/>
+          <w:sz w:val="20"/>
+          <w:szCs w:val="20"/>
+        </w:rPr>
+        <w:t>, search for V</w:t>
       </w:r>
       <w:r>
         <w:rPr>
@@ -3185,8 +4056,10 @@
       <w:r>
         <w:rPr>
           <w:rFonts w:ascii="Arial" w:hAnsi="Arial" w:cs="Arial"/>
-          <w:sz w:val="20"/>
-          <w:szCs w:val="20"/>
+          <w:noProof/>
+          <w:sz w:val="20"/>
+          <w:szCs w:val="20"/>
+          <w:lang w:eastAsia="en-GB"/>
         </w:rPr>
         <w:drawing>
           <wp:inline distT="0" distB="0" distL="0" distR="0" wp14:anchorId="74D87E5D" wp14:editId="333A2FE7">
@@ -3248,41 +4121,141 @@
           <w:sz w:val="20"/>
           <w:szCs w:val="20"/>
         </w:rPr>
-        <w:t>Note the service credentials of the visual recognition – api_key and enter it as WATSON_key in …</w:t>
-      </w:r>
-      <w:bookmarkStart w:id="0" w:name="_GoBack"/>
-      <w:bookmarkEnd w:id="0"/>
-      <w:r>
-        <w:rPr>
-          <w:rFonts w:ascii="Arial" w:hAnsi="Arial" w:cs="Arial"/>
-          <w:sz w:val="20"/>
-          <w:szCs w:val="20"/>
-        </w:rPr>
-        <w:t>/image-analysis-iot-alert/viz-openwhisk-functions/credentials.env</w:t>
-      </w:r>
-    </w:p>
-    <w:p>
-      <w:pPr>
-        <w:rPr>
-          <w:rFonts w:ascii="Arial" w:hAnsi="Arial" w:cs="Arial"/>
-          <w:sz w:val="20"/>
-          <w:szCs w:val="20"/>
-        </w:rPr>
-      </w:pPr>
-    </w:p>
-    <w:p>
-      <w:pPr>
-        <w:rPr>
-          <w:rFonts w:ascii="Arial" w:hAnsi="Arial" w:cs="Arial"/>
-          <w:sz w:val="20"/>
-          <w:szCs w:val="20"/>
-        </w:rPr>
-      </w:pPr>
-      <w:r>
-        <w:rPr>
-          <w:rFonts w:ascii="Arial" w:hAnsi="Arial" w:cs="Arial"/>
-          <w:sz w:val="20"/>
-          <w:szCs w:val="20"/>
+        <w:t xml:space="preserve">Note the service credentials of the visual recognition – </w:t>
+      </w:r>
+      <w:proofErr w:type="spellStart"/>
+      <w:r>
+        <w:rPr>
+          <w:rFonts w:ascii="Arial" w:hAnsi="Arial" w:cs="Arial"/>
+          <w:sz w:val="20"/>
+          <w:szCs w:val="20"/>
+        </w:rPr>
+        <w:t>api_key</w:t>
+      </w:r>
+      <w:proofErr w:type="spellEnd"/>
+      <w:r>
+        <w:rPr>
+          <w:rFonts w:ascii="Arial" w:hAnsi="Arial" w:cs="Arial"/>
+          <w:sz w:val="20"/>
+          <w:szCs w:val="20"/>
+        </w:rPr>
+        <w:t xml:space="preserve"> and enter it as </w:t>
+      </w:r>
+      <w:proofErr w:type="spellStart"/>
+      <w:r>
+        <w:rPr>
+          <w:rFonts w:ascii="Arial" w:hAnsi="Arial" w:cs="Arial"/>
+          <w:sz w:val="20"/>
+          <w:szCs w:val="20"/>
+        </w:rPr>
+        <w:t>WATSON_key</w:t>
+      </w:r>
+      <w:proofErr w:type="spellEnd"/>
+      <w:r>
+        <w:rPr>
+          <w:rFonts w:ascii="Arial" w:hAnsi="Arial" w:cs="Arial"/>
+          <w:sz w:val="20"/>
+          <w:szCs w:val="20"/>
+        </w:rPr>
+        <w:t xml:space="preserve"> in …</w:t>
+      </w:r>
+      <w:r>
+        <w:rPr>
+          <w:rFonts w:ascii="Arial" w:hAnsi="Arial" w:cs="Arial"/>
+          <w:sz w:val="20"/>
+          <w:szCs w:val="20"/>
+        </w:rPr>
+        <w:t>/image-analysis-</w:t>
+      </w:r>
+      <w:proofErr w:type="spellStart"/>
+      <w:r>
+        <w:rPr>
+          <w:rFonts w:ascii="Arial" w:hAnsi="Arial" w:cs="Arial"/>
+          <w:sz w:val="20"/>
+          <w:szCs w:val="20"/>
+        </w:rPr>
+        <w:t>iot</w:t>
+      </w:r>
+      <w:proofErr w:type="spellEnd"/>
+      <w:r>
+        <w:rPr>
+          <w:rFonts w:ascii="Arial" w:hAnsi="Arial" w:cs="Arial"/>
+          <w:sz w:val="20"/>
+          <w:szCs w:val="20"/>
+        </w:rPr>
+        <w:t>-alert/</w:t>
+      </w:r>
+      <w:proofErr w:type="spellStart"/>
+      <w:r>
+        <w:rPr>
+          <w:rFonts w:ascii="Arial" w:hAnsi="Arial" w:cs="Arial"/>
+          <w:sz w:val="20"/>
+          <w:szCs w:val="20"/>
+        </w:rPr>
+        <w:t>viz</w:t>
+      </w:r>
+      <w:proofErr w:type="spellEnd"/>
+      <w:r>
+        <w:rPr>
+          <w:rFonts w:ascii="Arial" w:hAnsi="Arial" w:cs="Arial"/>
+          <w:sz w:val="20"/>
+          <w:szCs w:val="20"/>
+        </w:rPr>
+        <w:t>-</w:t>
+      </w:r>
+      <w:proofErr w:type="spellStart"/>
+      <w:r>
+        <w:rPr>
+          <w:rFonts w:ascii="Arial" w:hAnsi="Arial" w:cs="Arial"/>
+          <w:sz w:val="20"/>
+          <w:szCs w:val="20"/>
+        </w:rPr>
+        <w:t>openwhisk</w:t>
+      </w:r>
+      <w:proofErr w:type="spellEnd"/>
+      <w:r>
+        <w:rPr>
+          <w:rFonts w:ascii="Arial" w:hAnsi="Arial" w:cs="Arial"/>
+          <w:sz w:val="20"/>
+          <w:szCs w:val="20"/>
+        </w:rPr>
+        <w:t>-functions/</w:t>
+      </w:r>
+      <w:proofErr w:type="spellStart"/>
+      <w:r>
+        <w:rPr>
+          <w:rFonts w:ascii="Arial" w:hAnsi="Arial" w:cs="Arial"/>
+          <w:sz w:val="20"/>
+          <w:szCs w:val="20"/>
+        </w:rPr>
+        <w:t>credentials.env</w:t>
+      </w:r>
+      <w:proofErr w:type="spellEnd"/>
+    </w:p>
+    <w:p>
+      <w:pPr>
+        <w:rPr>
+          <w:rFonts w:ascii="Arial" w:hAnsi="Arial" w:cs="Arial"/>
+          <w:sz w:val="20"/>
+          <w:szCs w:val="20"/>
+        </w:rPr>
+      </w:pPr>
+    </w:p>
+    <w:p>
+      <w:pPr>
+        <w:rPr>
+          <w:rFonts w:ascii="Arial" w:hAnsi="Arial" w:cs="Arial"/>
+          <w:sz w:val="20"/>
+          <w:szCs w:val="20"/>
+        </w:rPr>
+      </w:pPr>
+      <w:r>
+        <w:rPr>
+          <w:rFonts w:ascii="Arial" w:hAnsi="Arial" w:cs="Arial"/>
+          <w:noProof/>
+          <w:sz w:val="20"/>
+          <w:szCs w:val="20"/>
+          <w:lang w:eastAsia="en-GB"/>
         </w:rPr>
         <w:drawing>
           <wp:inline distT="0" distB="0" distL="0" distR="0" wp14:anchorId="40D4D9A0" wp14:editId="325D0A1F">
@@ -3375,38 +4348,82 @@
         </w:rPr>
         <w:t xml:space="preserve">To get the OW_AUTH_KEY, run the following command in your terminal: </w:t>
       </w:r>
-      <w:r>
-        <w:rPr>
-          <w:rFonts w:ascii="Arial" w:hAnsi="Arial" w:cs="Arial"/>
-          <w:sz w:val="20"/>
-          <w:szCs w:val="20"/>
-          <w:lang w:eastAsia="en-GB"/>
-        </w:rPr>
-        <w:t>bx wsk property get --auth</w:t>
-      </w:r>
-    </w:p>
-    <w:p>
-      <w:pPr>
-        <w:rPr>
-          <w:rFonts w:ascii="Arial" w:hAnsi="Arial" w:cs="Arial"/>
-          <w:sz w:val="20"/>
-          <w:szCs w:val="20"/>
-        </w:rPr>
-      </w:pPr>
-    </w:p>
-    <w:p>
-      <w:pPr>
-        <w:rPr>
-          <w:rFonts w:ascii="Arial" w:hAnsi="Arial" w:cs="Arial"/>
-          <w:sz w:val="20"/>
-          <w:szCs w:val="20"/>
-        </w:rPr>
-      </w:pPr>
-      <w:r>
-        <w:rPr>
-          <w:rFonts w:ascii="Arial" w:hAnsi="Arial" w:cs="Arial"/>
-          <w:sz w:val="20"/>
-          <w:szCs w:val="20"/>
+      <w:proofErr w:type="spellStart"/>
+      <w:r>
+        <w:rPr>
+          <w:rFonts w:ascii="Arial" w:hAnsi="Arial" w:cs="Arial"/>
+          <w:sz w:val="20"/>
+          <w:szCs w:val="20"/>
+          <w:lang w:eastAsia="en-GB"/>
+        </w:rPr>
+        <w:t>bx</w:t>
+      </w:r>
+      <w:proofErr w:type="spellEnd"/>
+      <w:r>
+        <w:rPr>
+          <w:rFonts w:ascii="Arial" w:hAnsi="Arial" w:cs="Arial"/>
+          <w:sz w:val="20"/>
+          <w:szCs w:val="20"/>
+          <w:lang w:eastAsia="en-GB"/>
+        </w:rPr>
+        <w:t xml:space="preserve"> </w:t>
+      </w:r>
+      <w:proofErr w:type="spellStart"/>
+      <w:r>
+        <w:rPr>
+          <w:rFonts w:ascii="Arial" w:hAnsi="Arial" w:cs="Arial"/>
+          <w:sz w:val="20"/>
+          <w:szCs w:val="20"/>
+          <w:lang w:eastAsia="en-GB"/>
+        </w:rPr>
+        <w:t>wsk</w:t>
+      </w:r>
+      <w:proofErr w:type="spellEnd"/>
+      <w:r>
+        <w:rPr>
+          <w:rFonts w:ascii="Arial" w:hAnsi="Arial" w:cs="Arial"/>
+          <w:sz w:val="20"/>
+          <w:szCs w:val="20"/>
+          <w:lang w:eastAsia="en-GB"/>
+        </w:rPr>
+        <w:t xml:space="preserve"> property get --</w:t>
+      </w:r>
+      <w:proofErr w:type="spellStart"/>
+      <w:r>
+        <w:rPr>
+          <w:rFonts w:ascii="Arial" w:hAnsi="Arial" w:cs="Arial"/>
+          <w:sz w:val="20"/>
+          <w:szCs w:val="20"/>
+          <w:lang w:eastAsia="en-GB"/>
+        </w:rPr>
+        <w:t>auth</w:t>
+      </w:r>
+      <w:proofErr w:type="spellEnd"/>
+    </w:p>
+    <w:p>
+      <w:pPr>
+        <w:rPr>
+          <w:rFonts w:ascii="Arial" w:hAnsi="Arial" w:cs="Arial"/>
+          <w:sz w:val="20"/>
+          <w:szCs w:val="20"/>
+        </w:rPr>
+      </w:pPr>
+    </w:p>
+    <w:p>
+      <w:pPr>
+        <w:rPr>
+          <w:rFonts w:ascii="Arial" w:hAnsi="Arial" w:cs="Arial"/>
+          <w:sz w:val="20"/>
+          <w:szCs w:val="20"/>
+        </w:rPr>
+      </w:pPr>
+      <w:r>
+        <w:rPr>
+          <w:rFonts w:ascii="Arial" w:hAnsi="Arial" w:cs="Arial"/>
+          <w:noProof/>
+          <w:sz w:val="20"/>
+          <w:szCs w:val="20"/>
+          <w:lang w:eastAsia="en-GB"/>
         </w:rPr>
         <w:drawing>
           <wp:inline distT="0" distB="0" distL="0" distR="0" wp14:anchorId="042B51E3" wp14:editId="3A623C4F">
@@ -3502,7 +4519,39 @@
           <w:rStyle w:val="HTMLCode"/>
           <w:rFonts w:ascii="Arial" w:hAnsi="Arial" w:cs="Arial"/>
         </w:rPr>
-        <w:t>$ cd viz-openwhisk-functions</w:t>
+        <w:t xml:space="preserve">$ cd </w:t>
+      </w:r>
+      <w:proofErr w:type="spellStart"/>
+      <w:r>
+        <w:rPr>
+          <w:rStyle w:val="HTMLCode"/>
+          <w:rFonts w:ascii="Arial" w:hAnsi="Arial" w:cs="Arial"/>
+        </w:rPr>
+        <w:t>viz</w:t>
+      </w:r>
+      <w:proofErr w:type="spellEnd"/>
+      <w:r>
+        <w:rPr>
+          <w:rStyle w:val="HTMLCode"/>
+          <w:rFonts w:ascii="Arial" w:hAnsi="Arial" w:cs="Arial"/>
+        </w:rPr>
+        <w:t>-</w:t>
+      </w:r>
+      <w:proofErr w:type="spellStart"/>
+      <w:r>
+        <w:rPr>
+          <w:rStyle w:val="HTMLCode"/>
+          <w:rFonts w:ascii="Arial" w:hAnsi="Arial" w:cs="Arial"/>
+        </w:rPr>
+        <w:t>openwhisk</w:t>
+      </w:r>
+      <w:proofErr w:type="spellEnd"/>
+      <w:r>
+        <w:rPr>
+          <w:rStyle w:val="HTMLCode"/>
+          <w:rFonts w:ascii="Arial" w:hAnsi="Arial" w:cs="Arial"/>
+        </w:rPr>
+        <w:t>-functions</w:t>
       </w:r>
     </w:p>
     <w:p>
@@ -3561,7 +4610,39 @@
           <w:rStyle w:val="HTMLCode"/>
           <w:rFonts w:ascii="Arial" w:hAnsi="Arial" w:cs="Arial"/>
         </w:rPr>
-        <w:t>$ cd viz-openwhisk-functions</w:t>
+        <w:t xml:space="preserve">$ cd </w:t>
+      </w:r>
+      <w:proofErr w:type="spellStart"/>
+      <w:r>
+        <w:rPr>
+          <w:rStyle w:val="HTMLCode"/>
+          <w:rFonts w:ascii="Arial" w:hAnsi="Arial" w:cs="Arial"/>
+        </w:rPr>
+        <w:t>viz</w:t>
+      </w:r>
+      <w:proofErr w:type="spellEnd"/>
+      <w:r>
+        <w:rPr>
+          <w:rStyle w:val="HTMLCode"/>
+          <w:rFonts w:ascii="Arial" w:hAnsi="Arial" w:cs="Arial"/>
+        </w:rPr>
+        <w:t>-</w:t>
+      </w:r>
+      <w:proofErr w:type="spellStart"/>
+      <w:r>
+        <w:rPr>
+          <w:rStyle w:val="HTMLCode"/>
+          <w:rFonts w:ascii="Arial" w:hAnsi="Arial" w:cs="Arial"/>
+        </w:rPr>
+        <w:t>openwhisk</w:t>
+      </w:r>
+      <w:proofErr w:type="spellEnd"/>
+      <w:r>
+        <w:rPr>
+          <w:rStyle w:val="HTMLCode"/>
+          <w:rFonts w:ascii="Arial" w:hAnsi="Arial" w:cs="Arial"/>
+        </w:rPr>
+        <w:t>-functions</w:t>
       </w:r>
     </w:p>
     <w:p>
@@ -3643,8 +4724,10 @@
       <w:r>
         <w:rPr>
           <w:rFonts w:ascii="Arial" w:hAnsi="Arial" w:cs="Arial"/>
-          <w:sz w:val="20"/>
-          <w:szCs w:val="20"/>
+          <w:noProof/>
+          <w:sz w:val="20"/>
+          <w:szCs w:val="20"/>
+          <w:lang w:eastAsia="en-GB"/>
         </w:rPr>
         <w:drawing>
           <wp:inline distT="0" distB="0" distL="0" distR="0" wp14:anchorId="6E37AD0D" wp14:editId="1EA53ACA">
@@ -3720,8 +4803,10 @@
       <w:r>
         <w:rPr>
           <w:rFonts w:ascii="Arial" w:hAnsi="Arial" w:cs="Arial"/>
-          <w:sz w:val="20"/>
-          <w:szCs w:val="20"/>
+          <w:noProof/>
+          <w:sz w:val="20"/>
+          <w:szCs w:val="20"/>
+          <w:lang w:eastAsia="en-GB"/>
         </w:rPr>
         <w:drawing>
           <wp:inline distT="0" distB="0" distL="0" distR="0" wp14:anchorId="666A37D0" wp14:editId="7AB997BB">
@@ -3894,8 +4979,10 @@
       <w:r>
         <w:rPr>
           <w:rFonts w:ascii="Arial" w:hAnsi="Arial" w:cs="Arial"/>
-          <w:sz w:val="20"/>
-          <w:szCs w:val="20"/>
+          <w:noProof/>
+          <w:sz w:val="20"/>
+          <w:szCs w:val="20"/>
+          <w:lang w:eastAsia="en-GB"/>
         </w:rPr>
         <w:drawing>
           <wp:inline distT="0" distB="0" distL="0" distR="0" wp14:anchorId="592854F6" wp14:editId="34E63AF0">
@@ -4692,6 +5779,17 @@
       <w:lang w:eastAsia="en-GB"/>
     </w:rPr>
   </w:style>
+  <w:style w:type="character" w:styleId="Strong">
+    <w:name w:val="Strong"/>
+    <w:basedOn w:val="DefaultParagraphFont"/>
+    <w:uiPriority w:val="22"/>
+    <w:qFormat/>
+    <w:rsid w:val="001E0E5C"/>
+    <w:rPr>
+      <w:b/>
+      <w:bCs/>
+    </w:rPr>
+  </w:style>
 </w:styles>
 </file>
 
